--- a/计算机视觉实践-练习5/计算机视觉实践-练习5.docx
+++ b/计算机视觉实践-练习5/计算机视觉实践-练习5.docx
@@ -35,7 +35,6 @@
     <w:p>
       <w:pPr>
         <w:rPr>
-          <w:rFonts w:hint="eastAsia"/>
           <w:b/>
           <w:bCs/>
         </w:rPr>
@@ -52,9 +51,6 @@
     <w:p>
       <w:pPr>
         <w:ind w:firstLineChars="200" w:firstLine="480"/>
-        <w:rPr>
-          <w:rFonts w:hint="eastAsia"/>
-        </w:rPr>
       </w:pPr>
       <w:r>
         <w:rPr>
@@ -67,7 +63,6 @@
       <w:pPr>
         <w:ind w:firstLineChars="200" w:firstLine="482"/>
         <w:rPr>
-          <w:rFonts w:hint="eastAsia"/>
           <w:b/>
           <w:bCs/>
         </w:rPr>
@@ -84,23 +79,73 @@
     <w:p>
       <w:pPr>
         <w:ind w:firstLineChars="200" w:firstLine="480"/>
-        <w:rPr>
-          <w:rFonts w:hint="eastAsia"/>
-        </w:rPr>
-      </w:pPr>
-      <w:r>
-        <w:rPr>
-          <w:rFonts w:hint="eastAsia"/>
-        </w:rPr>
-        <w:t>对于原始的图像内任意一个像素点 (px,py)构建一个n × n的邻域作为匹配窗口。然后对于目标相素位置(px+d,py)同样构建一个n × n大小的匹配窗口，对两个窗口进行相似度度量，注意这里的dd dd有一个取值范围。对于两幅图像来说，在进行NCC计算之前要对图像处理，也就是将两帧图像校正到水平位置，即光心处于同一水平线上，此时极线是水平的，否则匹配过程只能在倾斜的极线方向上完成，这将消耗更多的计算资源。</w:t>
-      </w:r>
-    </w:p>
-    <w:p>
-      <w:pPr>
-        <w:ind w:firstLineChars="200" w:firstLine="480"/>
-        <w:rPr>
-          <w:rFonts w:hint="eastAsia"/>
-        </w:rPr>
+      </w:pPr>
+      <w:r>
+        <w:rPr>
+          <w:rFonts w:hint="eastAsia"/>
+        </w:rPr>
+        <w:t>对于原始的图像内任意一个像素点 (</w:t>
+      </w:r>
+      <w:proofErr w:type="spellStart"/>
+      <w:r>
+        <w:rPr>
+          <w:rFonts w:hint="eastAsia"/>
+        </w:rPr>
+        <w:t>px,py</w:t>
+      </w:r>
+      <w:proofErr w:type="spellEnd"/>
+      <w:r>
+        <w:rPr>
+          <w:rFonts w:hint="eastAsia"/>
+        </w:rPr>
+        <w:t>)构建一个n × n的邻域作为匹配窗口。然后对于目标相</w:t>
+      </w:r>
+      <w:proofErr w:type="gramStart"/>
+      <w:r>
+        <w:rPr>
+          <w:rFonts w:hint="eastAsia"/>
+        </w:rPr>
+        <w:t>素位置</w:t>
+      </w:r>
+      <w:proofErr w:type="gramEnd"/>
+      <w:r>
+        <w:rPr>
+          <w:rFonts w:hint="eastAsia"/>
+        </w:rPr>
+        <w:t>(</w:t>
+      </w:r>
+      <w:proofErr w:type="spellStart"/>
+      <w:r>
+        <w:rPr>
+          <w:rFonts w:hint="eastAsia"/>
+        </w:rPr>
+        <w:t>px+d,py</w:t>
+      </w:r>
+      <w:proofErr w:type="spellEnd"/>
+      <w:r>
+        <w:rPr>
+          <w:rFonts w:hint="eastAsia"/>
+        </w:rPr>
+        <w:t>)同样构建一个n × n大小的匹配窗口，对两个窗口进行相似度度量，注意这里的d有一个取值范围。对于两幅图像来说，在进行NCC计算之前要对图像处理，也就是将两帧图像校正到水平位置，即光</w:t>
+      </w:r>
+      <w:proofErr w:type="gramStart"/>
+      <w:r>
+        <w:rPr>
+          <w:rFonts w:hint="eastAsia"/>
+        </w:rPr>
+        <w:t>心处于</w:t>
+      </w:r>
+      <w:proofErr w:type="gramEnd"/>
+      <w:r>
+        <w:rPr>
+          <w:rFonts w:hint="eastAsia"/>
+        </w:rPr>
+        <w:t>同一水平线上，此时极线是水平的，否则匹配过程只能在倾斜的极线方向上完成，这将消耗更多的计算资源。</w:t>
+      </w:r>
+    </w:p>
+    <w:p>
+      <w:pPr>
+        <w:ind w:firstLineChars="200" w:firstLine="480"/>
       </w:pPr>
       <w:r>
         <w:rPr>
@@ -112,9 +157,6 @@
     <w:p>
       <w:pPr>
         <w:ind w:firstLineChars="200" w:firstLine="480"/>
-        <w:rPr>
-          <w:rFonts w:hint="eastAsia"/>
-        </w:rPr>
       </w:pPr>
       <w:r>
         <w:rPr>
@@ -179,7 +221,6 @@
     <w:p>
       <w:pPr>
         <w:rPr>
-          <w:rFonts w:hint="eastAsia"/>
           <w:b/>
           <w:bCs/>
         </w:rPr>
@@ -196,23 +237,19 @@
     <w:p>
       <w:pPr>
         <w:ind w:firstLineChars="200" w:firstLine="480"/>
-        <w:rPr>
-          <w:rFonts w:hint="eastAsia"/>
-        </w:rPr>
-      </w:pPr>
+      </w:pPr>
+      <w:proofErr w:type="spellStart"/>
       <w:r>
         <w:rPr>
           <w:rFonts w:hint="eastAsia"/>
         </w:rPr>
         <w:t>Numpy</w:t>
       </w:r>
-    </w:p>
-    <w:p>
-      <w:pPr>
-        <w:ind w:firstLineChars="200" w:firstLine="480"/>
-        <w:rPr>
-          <w:rFonts w:hint="eastAsia"/>
-        </w:rPr>
+      <w:proofErr w:type="spellEnd"/>
+    </w:p>
+    <w:p>
+      <w:pPr>
+        <w:ind w:firstLineChars="200" w:firstLine="480"/>
       </w:pPr>
       <w:r>
         <w:rPr>
@@ -224,9 +261,6 @@
     <w:p>
       <w:pPr>
         <w:ind w:firstLineChars="200" w:firstLine="480"/>
-        <w:rPr>
-          <w:rFonts w:hint="eastAsia"/>
-        </w:rPr>
       </w:pPr>
       <w:r>
         <w:rPr>
@@ -238,21 +272,19 @@
     <w:p>
       <w:pPr>
         <w:ind w:firstLineChars="200" w:firstLine="480"/>
-        <w:rPr>
-          <w:rFonts w:hint="eastAsia"/>
-        </w:rPr>
-      </w:pPr>
+      </w:pPr>
+      <w:proofErr w:type="spellStart"/>
       <w:r>
         <w:rPr>
           <w:rFonts w:hint="eastAsia"/>
         </w:rPr>
         <w:t>Scipy</w:t>
       </w:r>
-    </w:p>
-    <w:p>
-      <w:pPr>
-        <w:rPr>
-          <w:rFonts w:hint="eastAsia"/>
+      <w:proofErr w:type="spellEnd"/>
+    </w:p>
+    <w:p>
+      <w:pPr>
+        <w:rPr>
           <w:b/>
           <w:bCs/>
         </w:rPr>
@@ -269,9 +301,6 @@
     <w:p>
       <w:pPr>
         <w:ind w:firstLineChars="200" w:firstLine="480"/>
-        <w:rPr>
-          <w:rFonts w:hint="eastAsia"/>
-        </w:rPr>
       </w:pPr>
       <w:r>
         <w:rPr>
@@ -283,7 +312,6 @@
     <w:p>
       <w:pPr>
         <w:rPr>
-          <w:rFonts w:hint="eastAsia"/>
           <w:b/>
           <w:bCs/>
         </w:rPr>
@@ -300,9 +328,6 @@
     <w:p>
       <w:pPr>
         <w:ind w:firstLineChars="200" w:firstLine="480"/>
-        <w:rPr>
-          <w:rFonts w:hint="eastAsia"/>
-        </w:rPr>
       </w:pPr>
       <w:r>
         <w:rPr>
@@ -314,9 +339,6 @@
     <w:p>
       <w:pPr>
         <w:ind w:firstLineChars="200" w:firstLine="480"/>
-        <w:rPr>
-          <w:rFonts w:hint="eastAsia"/>
-        </w:rPr>
       </w:pPr>
       <w:r>
         <w:rPr>
@@ -328,24 +350,32 @@
     <w:p>
       <w:pPr>
         <w:ind w:firstLineChars="200" w:firstLine="480"/>
-        <w:rPr>
-          <w:rFonts w:hint="eastAsia"/>
-        </w:rPr>
-      </w:pPr>
-      <w:r>
-        <w:rPr>
-          <w:rFonts w:hint="eastAsia"/>
-        </w:rPr>
-        <w:t>2.极线校正：校正的目的是使两帧图像极线处于水平方向，或者说是使两帧图像的光心处于同一水平线上。</w:t>
+      </w:pPr>
+      <w:r>
+        <w:rPr>
+          <w:rFonts w:hint="eastAsia"/>
+        </w:rPr>
+        <w:t>2.极线校正：校正的目的是使两帧图像极线处于水平方向，或者说是使两帧图像的光</w:t>
+      </w:r>
+      <w:proofErr w:type="gramStart"/>
+      <w:r>
+        <w:rPr>
+          <w:rFonts w:hint="eastAsia"/>
+        </w:rPr>
+        <w:t>心处于</w:t>
+      </w:r>
+      <w:proofErr w:type="gramEnd"/>
+      <w:r>
+        <w:rPr>
+          <w:rFonts w:hint="eastAsia"/>
+        </w:rPr>
+        <w:t>同一水平线上。</w:t>
       </w:r>
     </w:p>
     <w:p>
       <w:pPr>
         <w:snapToGrid w:val="0"/>
         <w:ind w:firstLineChars="200" w:firstLine="480"/>
-        <w:rPr>
-          <w:rFonts w:hint="eastAsia"/>
-        </w:rPr>
       </w:pPr>
       <w:r>
         <w:rPr>
@@ -363,8 +393,30 @@
         <w:rPr>
           <w:rFonts w:hint="eastAsia"/>
         </w:rPr>
-        <w:t>与匹配像素水平方向xr之间的差值d=xr</w:t>
-      </w:r>
+        <w:t>与匹配像素水平方向</w:t>
+      </w:r>
+      <w:proofErr w:type="spellStart"/>
+      <w:r>
+        <w:rPr>
+          <w:rFonts w:hint="eastAsia"/>
+        </w:rPr>
+        <w:t>xr</w:t>
+      </w:r>
+      <w:proofErr w:type="spellEnd"/>
+      <w:r>
+        <w:rPr>
+          <w:rFonts w:hint="eastAsia"/>
+        </w:rPr>
+        <w:t>之间的差值d=</w:t>
+      </w:r>
+      <w:proofErr w:type="spellStart"/>
+      <w:r>
+        <w:rPr>
+          <w:rFonts w:hint="eastAsia"/>
+        </w:rPr>
+        <w:t>xr</w:t>
+      </w:r>
+      <w:proofErr w:type="spellEnd"/>
       <w:r>
         <w:rPr>
           <w:rFonts w:ascii="微软雅黑" w:eastAsia="微软雅黑" w:hAnsi="微软雅黑" w:cs="微软雅黑" w:hint="eastAsia"/>
@@ -382,9 +434,6 @@
       <w:pPr>
         <w:snapToGrid w:val="0"/>
         <w:ind w:firstLineChars="200" w:firstLine="480"/>
-        <w:rPr>
-          <w:rFonts w:hint="eastAsia"/>
-        </w:rPr>
       </w:pPr>
       <w:r>
         <w:rPr>
@@ -397,9 +446,6 @@
       <w:pPr>
         <w:snapToGrid w:val="0"/>
         <w:ind w:firstLineChars="200" w:firstLine="480"/>
-        <w:rPr>
-          <w:rFonts w:hint="eastAsia"/>
-        </w:rPr>
       </w:pPr>
       <w:r>
         <w:rPr>
@@ -412,9 +458,6 @@
       <w:pPr>
         <w:snapToGrid w:val="0"/>
         <w:ind w:firstLineChars="200" w:firstLine="480"/>
-        <w:rPr>
-          <w:rFonts w:hint="eastAsia"/>
-        </w:rPr>
       </w:pPr>
       <w:r>
         <w:rPr>
@@ -533,9 +576,6 @@
       <w:pPr>
         <w:snapToGrid w:val="0"/>
         <w:ind w:firstLineChars="200" w:firstLine="480"/>
-        <w:rPr>
-          <w:rFonts w:hint="eastAsia"/>
-        </w:rPr>
       </w:pPr>
       <w:r>
         <w:rPr>
@@ -549,9 +589,6 @@
       <w:pPr>
         <w:snapToGrid w:val="0"/>
         <w:ind w:firstLineChars="200" w:firstLine="480"/>
-        <w:rPr>
-          <w:rFonts w:hint="eastAsia"/>
-        </w:rPr>
       </w:pPr>
       <w:r>
         <w:rPr>
@@ -611,9 +648,6 @@
       <w:pPr>
         <w:snapToGrid w:val="0"/>
         <w:ind w:firstLineChars="200" w:firstLine="480"/>
-        <w:rPr>
-          <w:rFonts w:hint="eastAsia"/>
-        </w:rPr>
       </w:pPr>
       <w:r>
         <w:rPr>
@@ -673,9 +707,6 @@
       <w:pPr>
         <w:snapToGrid w:val="0"/>
         <w:ind w:firstLineChars="200" w:firstLine="480"/>
-        <w:rPr>
-          <w:rFonts w:hint="eastAsia"/>
-        </w:rPr>
       </w:pPr>
       <w:r>
         <w:rPr>
@@ -735,9 +766,6 @@
       <w:pPr>
         <w:snapToGrid w:val="0"/>
         <w:ind w:firstLineChars="200" w:firstLine="480"/>
-        <w:rPr>
-          <w:rFonts w:hint="eastAsia"/>
-        </w:rPr>
       </w:pPr>
       <w:r>
         <w:rPr>
@@ -797,9 +825,6 @@
       <w:pPr>
         <w:snapToGrid w:val="0"/>
         <w:ind w:firstLineChars="200" w:firstLine="480"/>
-        <w:rPr>
-          <w:rFonts w:hint="eastAsia"/>
-        </w:rPr>
       </w:pPr>
       <w:r>
         <w:rPr>
@@ -813,9 +838,6 @@
       <w:pPr>
         <w:snapToGrid w:val="0"/>
         <w:ind w:firstLineChars="200" w:firstLine="480"/>
-        <w:rPr>
-          <w:rFonts w:hint="eastAsia"/>
-        </w:rPr>
       </w:pPr>
       <w:r>
         <w:rPr>
@@ -828,9 +850,6 @@
       <w:pPr>
         <w:snapToGrid w:val="0"/>
         <w:ind w:firstLineChars="200" w:firstLine="480"/>
-        <w:rPr>
-          <w:rFonts w:hint="eastAsia"/>
-        </w:rPr>
       </w:pPr>
       <w:r>
         <w:rPr>
@@ -842,7 +861,6 @@
     <w:p>
       <w:pPr>
         <w:rPr>
-          <w:rFonts w:hint="eastAsia"/>
           <w:b/>
           <w:bCs/>
         </w:rPr>
@@ -859,9 +877,6 @@
     <w:p>
       <w:pPr>
         <w:ind w:firstLineChars="200" w:firstLine="480"/>
-        <w:rPr>
-          <w:rFonts w:hint="eastAsia"/>
-        </w:rPr>
       </w:pPr>
       <w:r>
         <w:rPr>
@@ -873,9 +888,6 @@
     <w:p>
       <w:pPr>
         <w:ind w:firstLineChars="200" w:firstLine="480"/>
-        <w:rPr>
-          <w:rFonts w:hint="eastAsia"/>
-        </w:rPr>
       </w:pPr>
       <w:r>
         <w:rPr>
@@ -934,22 +946,54 @@
     <w:p>
       <w:pPr>
         <w:ind w:firstLineChars="200" w:firstLine="480"/>
-        <w:rPr>
-          <w:rFonts w:hint="eastAsia"/>
-        </w:rPr>
-      </w:pPr>
-      <w:r>
-        <w:rPr>
-          <w:rFonts w:hint="eastAsia"/>
-        </w:rPr>
-        <w:t>解决方法：这是因为1.20版本之前的scipy有imsave，但是1.20版本之后换成了imadeio.imwrite</w:t>
-      </w:r>
-    </w:p>
-    <w:p>
-      <w:pPr>
-        <w:ind w:firstLineChars="200" w:firstLine="480"/>
-        <w:rPr>
-          <w:rFonts w:hint="eastAsia"/>
+      </w:pPr>
+      <w:r>
+        <w:rPr>
+          <w:rFonts w:hint="eastAsia"/>
+        </w:rPr>
+        <w:t>解决方法：这是因为1.20版本之前的</w:t>
+      </w:r>
+      <w:proofErr w:type="spellStart"/>
+      <w:r>
+        <w:rPr>
+          <w:rFonts w:hint="eastAsia"/>
+        </w:rPr>
+        <w:t>scipy</w:t>
+      </w:r>
+      <w:proofErr w:type="spellEnd"/>
+      <w:r>
+        <w:rPr>
+          <w:rFonts w:hint="eastAsia"/>
+        </w:rPr>
+        <w:t>有</w:t>
+      </w:r>
+      <w:proofErr w:type="spellStart"/>
+      <w:r>
+        <w:rPr>
+          <w:rFonts w:hint="eastAsia"/>
+        </w:rPr>
+        <w:t>imsave</w:t>
+      </w:r>
+      <w:proofErr w:type="spellEnd"/>
+      <w:r>
+        <w:rPr>
+          <w:rFonts w:hint="eastAsia"/>
+        </w:rPr>
+        <w:t>，但是1.20版本之后换成了</w:t>
+      </w:r>
+      <w:proofErr w:type="spellStart"/>
+      <w:r>
+        <w:rPr>
+          <w:rFonts w:hint="eastAsia"/>
+        </w:rPr>
+        <w:t>imadeio.imwrite</w:t>
+      </w:r>
+      <w:proofErr w:type="spellEnd"/>
+    </w:p>
+    <w:p>
+      <w:pPr>
+        <w:ind w:firstLineChars="200" w:firstLine="480"/>
+        <w:rPr>
           <w:noProof/>
         </w:rPr>
       </w:pPr>
@@ -970,9 +1014,6 @@
     <w:p>
       <w:pPr>
         <w:ind w:firstLineChars="200" w:firstLine="480"/>
-        <w:rPr>
-          <w:rFonts w:hint="eastAsia"/>
-        </w:rPr>
       </w:pPr>
       <w:r>
         <w:rPr>
@@ -1031,23 +1072,31 @@
     <w:p>
       <w:pPr>
         <w:ind w:firstLineChars="200" w:firstLine="480"/>
-        <w:rPr>
-          <w:rFonts w:hint="eastAsia"/>
-        </w:rPr>
-      </w:pPr>
-      <w:r>
-        <w:rPr>
-          <w:rFonts w:hint="eastAsia"/>
-        </w:rPr>
-        <w:t>解决方法：这是因为在使用numpy时出现了0除以0的情况，只要添加以下代码就能解决。</w:t>
-      </w:r>
-    </w:p>
-    <w:p>
-      <w:pPr>
-        <w:ind w:firstLineChars="200" w:firstLine="480"/>
-        <w:rPr>
-          <w:rFonts w:hint="eastAsia"/>
-        </w:rPr>
+      </w:pPr>
+      <w:r>
+        <w:rPr>
+          <w:rFonts w:hint="eastAsia"/>
+        </w:rPr>
+        <w:t>解决方法：这是因为在使用</w:t>
+      </w:r>
+      <w:proofErr w:type="spellStart"/>
+      <w:r>
+        <w:rPr>
+          <w:rFonts w:hint="eastAsia"/>
+        </w:rPr>
+        <w:t>numpy</w:t>
+      </w:r>
+      <w:proofErr w:type="spellEnd"/>
+      <w:r>
+        <w:rPr>
+          <w:rFonts w:hint="eastAsia"/>
+        </w:rPr>
+        <w:t>时出现了0除以0的情况，只要添加以下代码就能解决。</w:t>
+      </w:r>
+    </w:p>
+    <w:p>
+      <w:pPr>
+        <w:ind w:firstLineChars="200" w:firstLine="480"/>
       </w:pPr>
       <w:r>
         <w:rPr>
@@ -1106,23 +1155,31 @@
     <w:p>
       <w:pPr>
         <w:ind w:firstLineChars="200" w:firstLine="480"/>
-        <w:rPr>
-          <w:rFonts w:hint="eastAsia"/>
-        </w:rPr>
-      </w:pPr>
-      <w:r>
-        <w:rPr>
-          <w:rFonts w:hint="eastAsia"/>
-        </w:rPr>
-        <w:t>3.出现cpu内存不够用的情况</w:t>
-      </w:r>
-    </w:p>
-    <w:p>
-      <w:pPr>
-        <w:ind w:firstLineChars="200" w:firstLine="480"/>
-        <w:rPr>
-          <w:rFonts w:hint="eastAsia"/>
-        </w:rPr>
+      </w:pPr>
+      <w:r>
+        <w:rPr>
+          <w:rFonts w:hint="eastAsia"/>
+        </w:rPr>
+        <w:t>3.出现</w:t>
+      </w:r>
+      <w:proofErr w:type="spellStart"/>
+      <w:r>
+        <w:rPr>
+          <w:rFonts w:hint="eastAsia"/>
+        </w:rPr>
+        <w:t>cpu</w:t>
+      </w:r>
+      <w:proofErr w:type="spellEnd"/>
+      <w:r>
+        <w:rPr>
+          <w:rFonts w:hint="eastAsia"/>
+        </w:rPr>
+        <w:t>内存不够用的情况</w:t>
+      </w:r>
+    </w:p>
+    <w:p>
+      <w:pPr>
+        <w:ind w:firstLineChars="200" w:firstLine="480"/>
       </w:pPr>
       <w:r>
         <w:rPr>
@@ -1181,15 +1238,26 @@
     <w:p>
       <w:pPr>
         <w:ind w:firstLineChars="200" w:firstLine="480"/>
-        <w:rPr>
-          <w:rFonts w:hint="eastAsia"/>
-        </w:rPr>
-      </w:pPr>
-      <w:r>
-        <w:rPr>
-          <w:rFonts w:hint="eastAsia"/>
-        </w:rPr>
-        <w:t>解决方法：这是因为输入的图片太大，而我又使用了循环处理，导致cpu不够用。只要把输入图片改小就可以了。</w:t>
+      </w:pPr>
+      <w:r>
+        <w:rPr>
+          <w:rFonts w:hint="eastAsia"/>
+        </w:rPr>
+        <w:t>解决方法：这是因为输入的图片太大，而我又使用了循环处理，导致</w:t>
+      </w:r>
+      <w:proofErr w:type="spellStart"/>
+      <w:r>
+        <w:rPr>
+          <w:rFonts w:hint="eastAsia"/>
+        </w:rPr>
+        <w:t>cpu</w:t>
+      </w:r>
+      <w:proofErr w:type="spellEnd"/>
+      <w:r>
+        <w:rPr>
+          <w:rFonts w:hint="eastAsia"/>
+        </w:rPr>
+        <w:t>不够用。只要把输入图片改小就可以了。</w:t>
       </w:r>
     </w:p>
     <w:p/>
